--- a/CleanSheet.docx
+++ b/CleanSheet.docx
@@ -47,59 +47,67 @@
           <w:sz w:val="27"/>
           <w:szCs w:val="27"/>
         </w:rPr>
-        <w:t>1.HTTP,CSS und Javascript haben WWW zum Erfolg gemacht.</w:t>
-      </w:r>
-    </w:p>
-    <w:p>
-      <w:pPr>
-        <w:pStyle w:val="StandardWeb"/>
-        <w:rPr>
-          <w:color w:val="000000"/>
-          <w:sz w:val="27"/>
-          <w:szCs w:val="27"/>
-        </w:rPr>
-      </w:pPr>
-      <w:r>
-        <w:rPr>
-          <w:color w:val="000000"/>
-          <w:sz w:val="27"/>
-          <w:szCs w:val="27"/>
-        </w:rPr>
-        <w:t>2</w:t>
-      </w:r>
-      <w:r>
-        <w:rPr>
-          <w:color w:val="000000"/>
-          <w:sz w:val="27"/>
-          <w:szCs w:val="27"/>
-        </w:rPr>
-        <w:t>.IP-Adressen,URI oder DNS adressieren Ressourcen im WEB .</w:t>
-      </w:r>
-    </w:p>
-    <w:p>
-      <w:pPr>
-        <w:pStyle w:val="StandardWeb"/>
-        <w:rPr>
-          <w:color w:val="000000"/>
-          <w:sz w:val="27"/>
-          <w:szCs w:val="27"/>
-        </w:rPr>
-      </w:pPr>
-      <w:r>
-        <w:rPr>
-          <w:color w:val="000000"/>
-          <w:sz w:val="27"/>
-          <w:szCs w:val="27"/>
-        </w:rPr>
-        <w:t>3</w:t>
-      </w:r>
-      <w:r>
-        <w:rPr>
-          <w:color w:val="000000"/>
-          <w:sz w:val="27"/>
-          <w:szCs w:val="27"/>
-        </w:rPr>
-        <w:t>.Bestandteile einer URL: Verzeichnis,Dateiname,Textmarke,Username,Portnummer,CGI-Nummer,Protkoll und Servername.</w:t>
+        <w:t xml:space="preserve">1.HTTP, HTML und URL </w:t>
+      </w:r>
+      <w:r>
+        <w:rPr>
+          <w:color w:val="000000"/>
+          <w:sz w:val="27"/>
+          <w:szCs w:val="27"/>
+        </w:rPr>
+        <w:t>haben WWW zum Erfolg gemacht.</w:t>
+      </w:r>
+    </w:p>
+    <w:p>
+      <w:pPr>
+        <w:pStyle w:val="StandardWeb"/>
+        <w:rPr>
+          <w:color w:val="000000"/>
+          <w:sz w:val="27"/>
+          <w:szCs w:val="27"/>
+        </w:rPr>
+      </w:pPr>
+      <w:r>
+        <w:rPr>
+          <w:color w:val="000000"/>
+          <w:sz w:val="27"/>
+          <w:szCs w:val="27"/>
+        </w:rPr>
+        <w:t>2.URL</w:t>
+      </w:r>
+      <w:r>
+        <w:rPr>
+          <w:color w:val="000000"/>
+          <w:sz w:val="27"/>
+          <w:szCs w:val="27"/>
+        </w:rPr>
+        <w:t xml:space="preserve"> adressieren Ressourcen im WEB .</w:t>
+      </w:r>
+    </w:p>
+    <w:p>
+      <w:pPr>
+        <w:pStyle w:val="StandardWeb"/>
+        <w:rPr>
+          <w:color w:val="000000"/>
+          <w:sz w:val="27"/>
+          <w:szCs w:val="27"/>
+        </w:rPr>
+      </w:pPr>
+      <w:r>
+        <w:rPr>
+          <w:color w:val="000000"/>
+          <w:sz w:val="27"/>
+          <w:szCs w:val="27"/>
+        </w:rPr>
+        <w:t xml:space="preserve">3.Bestandteile einer URL: </w:t>
+      </w:r>
+      <w:r>
+        <w:rPr>
+          <w:color w:val="000000"/>
+          <w:sz w:val="27"/>
+          <w:szCs w:val="27"/>
+        </w:rPr>
+        <w:t>schema, special part, username, host, port, part, query, fragment</w:t>
       </w:r>
     </w:p>
     <w:p>
@@ -147,15 +155,23 @@
           <w:sz w:val="27"/>
           <w:szCs w:val="27"/>
         </w:rPr>
-        <w:t>1</w:t>
-      </w:r>
-      <w:r>
-        <w:rPr>
-          <w:color w:val="000000"/>
-          <w:sz w:val="27"/>
-          <w:szCs w:val="27"/>
-        </w:rPr>
-        <w:t>.Als Webserver bezeichnet man jene Server, die zur Verbreitung von Webinhalten im Internet dienen.</w:t>
+        <w:t xml:space="preserve">1.Als Webserver bezeichnet man jene Server, </w:t>
+      </w:r>
+      <w:r>
+        <w:rPr>
+          <w:color w:val="000000"/>
+          <w:sz w:val="27"/>
+          <w:szCs w:val="27"/>
+        </w:rPr>
+        <w:t xml:space="preserve">die Daten speichern und </w:t>
+      </w:r>
+      <w:r>
+        <w:rPr>
+          <w:color w:val="000000"/>
+          <w:sz w:val="27"/>
+          <w:szCs w:val="27"/>
+        </w:rPr>
+        <w:t>die zur Verbreitung von Webinhalten im Internet dienen.</w:t>
       </w:r>
     </w:p>
     <w:p>
@@ -207,23 +223,7 @@
           <w:sz w:val="27"/>
           <w:szCs w:val="27"/>
         </w:rPr>
-        <w:t>.Die primäre Funktion dient zum Ein</w:t>
-      </w:r>
-      <w:r>
-        <w:rPr>
-          <w:color w:val="000000"/>
-          <w:sz w:val="27"/>
-          <w:szCs w:val="27"/>
-        </w:rPr>
-        <w:t>r</w:t>
-      </w:r>
-      <w:r>
-        <w:rPr>
-          <w:color w:val="000000"/>
-          <w:sz w:val="27"/>
-          <w:szCs w:val="27"/>
-        </w:rPr>
-        <w:t>eichen von Webformularen, Hochladens von Dateien.</w:t>
+        <w:t>.Die primäre Funktion dient zum Einreichen von Webformularen, Hochladens von Dateien.</w:t>
       </w:r>
     </w:p>
     <w:p>
@@ -249,7 +249,15 @@
           <w:sz w:val="27"/>
           <w:szCs w:val="27"/>
         </w:rPr>
-        <w:t>.Durch ASP,PHP werden Inhalte in Webseiten beschrieben.</w:t>
+        <w:t>.Durch HTML, PHP, ASHP</w:t>
+      </w:r>
+      <w:r>
+        <w:rPr>
+          <w:color w:val="000000"/>
+          <w:sz w:val="27"/>
+          <w:szCs w:val="27"/>
+        </w:rPr>
+        <w:t xml:space="preserve"> werden Inhalte in Webseiten beschrieben.</w:t>
       </w:r>
     </w:p>
     <w:p>
@@ -297,15 +305,7 @@
           <w:sz w:val="27"/>
           <w:szCs w:val="27"/>
         </w:rPr>
-        <w:t>1</w:t>
-      </w:r>
-      <w:r>
-        <w:rPr>
-          <w:color w:val="000000"/>
-          <w:sz w:val="27"/>
-          <w:szCs w:val="27"/>
-        </w:rPr>
-        <w:t>.Web Client ist eine Softwareanwendung zum Abrufen, Präsentieren von Informationen im WWW.</w:t>
+        <w:t>1.Web Client ist eine Softwareanwendung zum Abrufen, Präsentieren von Informationen im WWW.</w:t>
       </w:r>
     </w:p>
     <w:p>
@@ -357,7 +357,23 @@
           <w:sz w:val="27"/>
           <w:szCs w:val="27"/>
         </w:rPr>
-        <w:t>.Web Client und Webbrowser sind das gleiche.</w:t>
+        <w:t xml:space="preserve">.Web Client und Webbrowser sind </w:t>
+      </w:r>
+      <w:r>
+        <w:rPr>
+          <w:color w:val="000000"/>
+          <w:sz w:val="27"/>
+          <w:szCs w:val="27"/>
+        </w:rPr>
+        <w:t xml:space="preserve">nicht </w:t>
+      </w:r>
+      <w:r>
+        <w:rPr>
+          <w:color w:val="000000"/>
+          <w:sz w:val="27"/>
+          <w:szCs w:val="27"/>
+        </w:rPr>
+        <w:t>das gleiche.</w:t>
       </w:r>
     </w:p>
     <w:p>
@@ -477,6 +493,57 @@
           <w:szCs w:val="27"/>
         </w:rPr>
       </w:pPr>
+      <w:r>
+        <w:rPr>
+          <w:color w:val="000000"/>
+          <w:sz w:val="27"/>
+          <w:szCs w:val="27"/>
+        </w:rPr>
+        <w:lastRenderedPageBreak/>
+        <w:t>4</w:t>
+      </w:r>
+      <w:r>
+        <w:rPr>
+          <w:color w:val="000000"/>
+          <w:sz w:val="27"/>
+          <w:szCs w:val="27"/>
+        </w:rPr>
+        <w:t>. Mit Style Attribut kann man die wichtigen Wörter markieren</w:t>
+      </w:r>
+      <w:r>
+        <w:rPr>
+          <w:color w:val="000000"/>
+          <w:sz w:val="27"/>
+          <w:szCs w:val="27"/>
+        </w:rPr>
+        <w:t>, im Browser sind die wichtigen Wörter fett angestrichen.</w:t>
+      </w:r>
+    </w:p>
+    <w:p>
+      <w:pPr>
+        <w:pStyle w:val="StandardWeb"/>
+        <w:rPr>
+          <w:color w:val="000000"/>
+          <w:sz w:val="27"/>
+          <w:szCs w:val="27"/>
+        </w:rPr>
+      </w:pPr>
+      <w:r>
+        <w:rPr>
+          <w:color w:val="000000"/>
+          <w:sz w:val="27"/>
+          <w:szCs w:val="27"/>
+        </w:rPr>
+        <w:t>5</w:t>
+      </w:r>
+      <w:r>
+        <w:rPr>
+          <w:color w:val="000000"/>
+          <w:sz w:val="27"/>
+          <w:szCs w:val="27"/>
+        </w:rPr>
+        <w:t>.Mit HTML Format Element kann ich man das die wicht</w:t>
+      </w:r>
       <w:bookmarkStart w:id="0" w:name="_GoBack"/>
       <w:bookmarkEnd w:id="0"/>
       <w:r>
@@ -485,34 +552,15 @@
           <w:sz w:val="27"/>
           <w:szCs w:val="27"/>
         </w:rPr>
-        <w:lastRenderedPageBreak/>
-        <w:t>4 Mit 2x strong kann man Texte hervorheben, im Browser sind die wichtigen Wörter fett angestrichen.</w:t>
-      </w:r>
-    </w:p>
-    <w:p>
-      <w:pPr>
-        <w:pStyle w:val="StandardWeb"/>
-        <w:rPr>
-          <w:color w:val="000000"/>
-          <w:sz w:val="27"/>
-          <w:szCs w:val="27"/>
-        </w:rPr>
-      </w:pPr>
-      <w:r>
-        <w:rPr>
-          <w:color w:val="000000"/>
-          <w:sz w:val="27"/>
-          <w:szCs w:val="27"/>
-        </w:rPr>
-        <w:t>5</w:t>
-      </w:r>
-      <w:r>
-        <w:rPr>
-          <w:color w:val="000000"/>
-          <w:sz w:val="27"/>
-          <w:szCs w:val="27"/>
-        </w:rPr>
-        <w:t>.Mit 1x strong kann ich das Wichtigste markieren, im Browser sind die markierten Wörter fett angestrichen.</w:t>
+        <w:t>igen  Wörter</w:t>
+      </w:r>
+      <w:r>
+        <w:rPr>
+          <w:color w:val="000000"/>
+          <w:sz w:val="27"/>
+          <w:szCs w:val="27"/>
+        </w:rPr>
+        <w:t xml:space="preserve"> markieren, im Browser sind die markierten Wörter fett angestrichen.</w:t>
       </w:r>
     </w:p>
     <w:p/>
